--- a/doc/Bitácoras/Bitácora (Isaias).docx
+++ b/doc/Bitácoras/Bitácora (Isaias).docx
@@ -37,33 +37,13 @@
         <w:rPr>
           <w:lang w:val="es-419"/>
         </w:rPr>
-        <w:t xml:space="preserve">royecto en </w:t>
-      </w:r>
-      <w:proofErr w:type="spellStart"/>
-      <w:r>
-        <w:rPr>
-          <w:lang w:val="es-419"/>
-        </w:rPr>
-        <w:t>GitHub</w:t>
-      </w:r>
-      <w:proofErr w:type="spellEnd"/>
-      <w:r>
-        <w:rPr>
-          <w:lang w:val="es-419"/>
-        </w:rPr>
-        <w:t xml:space="preserve">, además de crear </w:t>
+        <w:t xml:space="preserve">royecto en GitHub, además de crear </w:t>
       </w:r>
       <w:r>
         <w:rPr>
           <w:lang w:val="es-419"/>
         </w:rPr>
-        <w:t xml:space="preserve">la estructura de carpetas para la organización del mismo, también creé </w:t>
-      </w:r>
-      <w:r>
-        <w:rPr>
-          <w:lang w:val="es-419"/>
-        </w:rPr>
-        <w:t>documentos con los títulos a desarrollar en la documentación del proyecto</w:t>
+        <w:t>la estructura de carpetas para la organización del mismo</w:t>
       </w:r>
       <w:r>
         <w:rPr>
